--- a/Word/20151910042_刘鹏_chapter02_非线性方程求根.docx
+++ b/Word/20151910042_刘鹏_chapter02_非线性方程求根.docx
@@ -1124,7 +1124,15 @@
         <w:rPr>
           <w:rFonts w:hint="eastAsia"/>
         </w:rPr>
-        <w:t>由于程序比较简单，所以不铺张开写，两题合并写，而且可以对比，同一道题的迭代深度。</w:t>
+        <w:t>由于程序比较简单，所以</w:t>
+      </w:r>
+      <w:bookmarkStart w:id="0" w:name="_GoBack"/>
+      <w:bookmarkEnd w:id="0"/>
+      <w:r>
+        <w:rPr>
+          <w:rFonts w:hint="eastAsia"/>
+        </w:rPr>
+        <w:t>不铺张开写，两题合并写，而且可以对比，同一道题的迭代深度。</w:t>
       </w:r>
     </w:p>
     <w:p>
@@ -10281,15 +10289,7 @@
         <w:rPr>
           <w:rFonts w:hint="eastAsia"/>
         </w:rPr>
-        <w:t>数值方</w:t>
-      </w:r>
-      <w:bookmarkStart w:id="0" w:name="_GoBack"/>
-      <w:bookmarkEnd w:id="0"/>
-      <w:r>
-        <w:rPr>
-          <w:rFonts w:hint="eastAsia"/>
-        </w:rPr>
-        <w:t>法</w:t>
+        <w:t>数值方法</w:t>
       </w:r>
       <w:r>
         <w:rPr>
@@ -10383,21 +10383,39 @@
       <w:sdtEndPr/>
       <w:sdtContent>
         <w:r>
+          <w:rPr>
+            <w:rFonts w:ascii="Modern No. 20" w:hAnsi="Modern No. 20"/>
+            <w:i/>
+          </w:rPr>
           <w:fldChar w:fldCharType="begin"/>
         </w:r>
         <w:r>
+          <w:rPr>
+            <w:rFonts w:ascii="Modern No. 20" w:hAnsi="Modern No. 20"/>
+            <w:i/>
+          </w:rPr>
           <w:instrText>PAGE   \* MERGEFORMAT</w:instrText>
         </w:r>
         <w:r>
+          <w:rPr>
+            <w:rFonts w:ascii="Modern No. 20" w:hAnsi="Modern No. 20"/>
+            <w:i/>
+          </w:rPr>
           <w:fldChar w:fldCharType="separate"/>
         </w:r>
         <w:r>
           <w:rPr>
+            <w:rFonts w:ascii="Modern No. 20" w:hAnsi="Modern No. 20"/>
+            <w:i/>
             <w:lang w:val="zh-CN"/>
           </w:rPr>
           <w:t>2</w:t>
         </w:r>
         <w:r>
+          <w:rPr>
+            <w:rFonts w:ascii="Modern No. 20" w:hAnsi="Modern No. 20"/>
+            <w:i/>
+          </w:rPr>
           <w:fldChar w:fldCharType="end"/>
         </w:r>
         <w:r>
@@ -14922,7 +14940,7 @@
 </file>
 
 <file path=customXml/itemProps1.xml><?xml version="1.0" encoding="utf-8"?>
-<ds:datastoreItem xmlns:ds="http://schemas.openxmlformats.org/officeDocument/2006/customXml" ds:itemID="{B37BA6B4-150F-471F-84B3-AC1BCC5E853F}">
+<ds:datastoreItem xmlns:ds="http://schemas.openxmlformats.org/officeDocument/2006/customXml" ds:itemID="{7A1F042E-AEBA-4580-8346-FA8CC046B1A2}">
   <ds:schemaRefs>
     <ds:schemaRef ds:uri="http://schemas.openxmlformats.org/officeDocument/2006/bibliography"/>
   </ds:schemaRefs>
